--- a/retireInformationForm.docx
+++ b/retireInformationForm.docx
@@ -2542,7 +2542,7 @@
               <w:spacing w:line="440" w:lineRule="exact"/>
               <w:jc w:val="center"/>
               <w:rPr>
-                <w:rFonts w:asciiTheme="minorEastAsia" w:hAnsiTheme="minorEastAsia" w:cstheme="minorEastAsia" w:hint="eastAsia"/>
+                <w:rFonts w:asciiTheme="minorEastAsia" w:hAnsiTheme="minorEastAsia" w:cstheme="minorEastAsia"/>
                 <w:szCs w:val="21"/>
               </w:rPr>
             </w:pPr>
@@ -2895,7 +2895,7 @@
       <w:pPr>
         <w:spacing w:line="240" w:lineRule="exact"/>
         <w:rPr>
-          <w:rFonts w:asciiTheme="minorEastAsia" w:hAnsiTheme="minorEastAsia" w:cstheme="minorEastAsia" w:hint="eastAsia"/>
+          <w:rFonts w:asciiTheme="minorEastAsia" w:hAnsiTheme="minorEastAsia" w:cstheme="minorEastAsia"/>
           <w:szCs w:val="21"/>
         </w:rPr>
       </w:pPr>
